--- a/шаблон.docx
+++ b/шаблон.docx
@@ -7,56 +7,18 @@
         <w:jc w:val="right"/>
         <w:rPr>
           <w:rFonts w:ascii="Times New Roman" w:hAnsi="Times New Roman" w:cs="Times New Roman"/>
-        </w:rPr>
-      </w:pPr>
-      <w:r>
-        <w:rPr>
-          <w:rFonts w:ascii="Times New Roman" w:hAnsi="Times New Roman" w:cs="Times New Roman"/>
-        </w:rPr>
-        <w:t>Финансовому директору ЗАО «</w:t>
-      </w:r>
-      <w:proofErr w:type="spellStart"/>
-      <w:r>
-        <w:rPr>
-          <w:rFonts w:ascii="Times New Roman" w:hAnsi="Times New Roman" w:cs="Times New Roman"/>
-        </w:rPr>
-        <w:t>Локотранс</w:t>
-      </w:r>
-      <w:proofErr w:type="spellEnd"/>
-      <w:r>
-        <w:rPr>
-          <w:rFonts w:ascii="Times New Roman" w:hAnsi="Times New Roman" w:cs="Times New Roman"/>
-        </w:rPr>
-        <w:t>»</w:t>
-      </w:r>
+          <w:b/>
+        </w:rPr>
+      </w:pPr>
     </w:p>
     <w:p>
       <w:pPr>
         <w:jc w:val="right"/>
         <w:rPr>
           <w:rFonts w:ascii="Times New Roman" w:hAnsi="Times New Roman" w:cs="Times New Roman"/>
-        </w:rPr>
-      </w:pPr>
-      <w:r>
-        <w:rPr>
-          <w:rFonts w:ascii="Times New Roman" w:hAnsi="Times New Roman" w:cs="Times New Roman"/>
-        </w:rPr>
-        <w:t>Червякову М.В.</w:t>
-      </w:r>
-    </w:p>
-    <w:p>
-      <w:pPr>
-        <w:jc w:val="right"/>
-        <w:rPr>
-          <w:rFonts w:ascii="Times New Roman" w:hAnsi="Times New Roman" w:cs="Times New Roman"/>
-        </w:rPr>
-      </w:pPr>
-      <w:r>
-        <w:rPr>
-          <w:rFonts w:ascii="Times New Roman" w:hAnsi="Times New Roman" w:cs="Times New Roman"/>
-        </w:rPr>
-        <w:t>Юриста Барановой Т.М.</w:t>
-      </w:r>
+          <w:b/>
+        </w:rPr>
+      </w:pPr>
     </w:p>
     <w:p>
       <w:pPr>
@@ -297,87 +259,95 @@
           <w:rFonts w:ascii="Times New Roman" w:hAnsi="Times New Roman" w:cs="Times New Roman"/>
           <w:b/>
         </w:rPr>
-        <w:t>Реквизиты для оплаты приложены к заявке.</w:t>
+        <w:t xml:space="preserve">Реквизиты для оплаты </w:t>
+      </w:r>
+      <w:r>
+        <w:rPr>
+          <w:rFonts w:ascii="Times New Roman" w:hAnsi="Times New Roman" w:cs="Times New Roman"/>
+          <w:b/>
+        </w:rPr>
+        <w:t>прилагаются</w:t>
+      </w:r>
+      <w:r>
+        <w:rPr>
+          <w:rFonts w:ascii="Times New Roman" w:hAnsi="Times New Roman" w:cs="Times New Roman"/>
+          <w:b/>
+        </w:rPr>
+        <w:t xml:space="preserve"> к заявке.</w:t>
+      </w:r>
+    </w:p>
+    <w:p>
+      <w:pPr>
+        <w:jc w:val="both"/>
+        <w:rPr>
+          <w:rFonts w:ascii="Times New Roman" w:hAnsi="Times New Roman" w:cs="Times New Roman"/>
+        </w:rPr>
+      </w:pPr>
+    </w:p>
+    <w:p>
+      <w:pPr>
+        <w:rPr>
+          <w:rFonts w:ascii="Times New Roman" w:hAnsi="Times New Roman" w:cs="Times New Roman"/>
+        </w:rPr>
+      </w:pPr>
+      <w:proofErr w:type="gramStart"/>
+      <w:r>
+        <w:rPr>
+          <w:rFonts w:ascii="Times New Roman" w:hAnsi="Times New Roman" w:cs="Times New Roman"/>
+        </w:rPr>
+        <w:t xml:space="preserve">{{ </w:t>
+      </w:r>
+      <w:r>
+        <w:rPr>
+          <w:rFonts w:ascii="Times New Roman" w:hAnsi="Times New Roman" w:cs="Times New Roman"/>
+          <w:lang w:val="en-US"/>
+        </w:rPr>
+        <w:t>data</w:t>
+      </w:r>
+      <w:proofErr w:type="gramEnd"/>
+      <w:r>
+        <w:rPr>
+          <w:rFonts w:ascii="Times New Roman" w:hAnsi="Times New Roman" w:cs="Times New Roman"/>
+        </w:rPr>
+        <w:t xml:space="preserve"> }} </w:t>
+      </w:r>
+      <w:r>
+        <w:rPr>
+          <w:rFonts w:ascii="Times New Roman" w:hAnsi="Times New Roman" w:cs="Times New Roman"/>
+        </w:rPr>
+        <w:t>г</w:t>
+      </w:r>
+      <w:r>
+        <w:rPr>
+          <w:rFonts w:ascii="Times New Roman" w:hAnsi="Times New Roman" w:cs="Times New Roman"/>
+        </w:rPr>
+        <w:t>.</w:t>
+      </w:r>
+      <w:r>
+        <w:rPr>
+          <w:rFonts w:ascii="Times New Roman" w:hAnsi="Times New Roman" w:cs="Times New Roman"/>
+        </w:rPr>
+        <w:t xml:space="preserve">                                                              </w:t>
+      </w:r>
+      <w:r>
+        <w:rPr>
+          <w:rFonts w:ascii="Times New Roman" w:hAnsi="Times New Roman" w:cs="Times New Roman"/>
+        </w:rPr>
+        <w:t xml:space="preserve"> </w:t>
+      </w:r>
+      <w:r>
+        <w:rPr>
+          <w:rFonts w:ascii="Times New Roman" w:hAnsi="Times New Roman" w:cs="Times New Roman"/>
+        </w:rPr>
+        <w:t xml:space="preserve">                         </w:t>
       </w:r>
       <w:bookmarkStart w:id="0" w:name="_GoBack"/>
       <w:bookmarkEnd w:id="0"/>
-    </w:p>
-    <w:p>
-      <w:pPr>
-        <w:jc w:val="both"/>
-        <w:rPr>
-          <w:rFonts w:ascii="Times New Roman" w:hAnsi="Times New Roman" w:cs="Times New Roman"/>
-        </w:rPr>
-      </w:pPr>
-    </w:p>
-    <w:p>
-      <w:pPr>
-        <w:rPr>
-          <w:rFonts w:ascii="Times New Roman" w:hAnsi="Times New Roman" w:cs="Times New Roman"/>
-        </w:rPr>
-      </w:pPr>
-      <w:proofErr w:type="gramStart"/>
-      <w:r>
-        <w:rPr>
-          <w:rFonts w:ascii="Times New Roman" w:hAnsi="Times New Roman" w:cs="Times New Roman"/>
-        </w:rPr>
-        <w:t xml:space="preserve">{{ </w:t>
-      </w:r>
-      <w:r>
-        <w:rPr>
-          <w:rFonts w:ascii="Times New Roman" w:hAnsi="Times New Roman" w:cs="Times New Roman"/>
-          <w:lang w:val="en-US"/>
-        </w:rPr>
-        <w:t>data</w:t>
-      </w:r>
-      <w:proofErr w:type="gramEnd"/>
-      <w:r>
-        <w:rPr>
-          <w:rFonts w:ascii="Times New Roman" w:hAnsi="Times New Roman" w:cs="Times New Roman"/>
-        </w:rPr>
-        <w:t xml:space="preserve"> }} </w:t>
-      </w:r>
-      <w:r>
-        <w:rPr>
-          <w:rFonts w:ascii="Times New Roman" w:hAnsi="Times New Roman" w:cs="Times New Roman"/>
-        </w:rPr>
-        <w:t>г</w:t>
-      </w:r>
-      <w:r>
-        <w:rPr>
-          <w:rFonts w:ascii="Times New Roman" w:hAnsi="Times New Roman" w:cs="Times New Roman"/>
-        </w:rPr>
-        <w:t>.</w:t>
-      </w:r>
-      <w:r>
-        <w:rPr>
-          <w:rFonts w:ascii="Times New Roman" w:hAnsi="Times New Roman" w:cs="Times New Roman"/>
-        </w:rPr>
-        <w:t xml:space="preserve">                                                              </w:t>
-      </w:r>
-      <w:r>
-        <w:rPr>
-          <w:rFonts w:ascii="Times New Roman" w:hAnsi="Times New Roman" w:cs="Times New Roman"/>
-        </w:rPr>
-        <w:t xml:space="preserve"> _____________________________ </w:t>
-      </w:r>
-      <w:r>
-        <w:rPr>
-          <w:rFonts w:ascii="Times New Roman" w:hAnsi="Times New Roman" w:cs="Times New Roman"/>
-        </w:rPr>
-        <w:t>Баранова</w:t>
-      </w:r>
-      <w:r>
-        <w:rPr>
-          <w:rFonts w:ascii="Times New Roman" w:hAnsi="Times New Roman" w:cs="Times New Roman"/>
-        </w:rPr>
-        <w:t xml:space="preserve"> </w:t>
-      </w:r>
-      <w:r>
-        <w:rPr>
-          <w:rFonts w:ascii="Times New Roman" w:hAnsi="Times New Roman" w:cs="Times New Roman"/>
-        </w:rPr>
-        <w:t>Т.М.</w:t>
+      <w:r>
+        <w:rPr>
+          <w:rFonts w:ascii="Times New Roman" w:hAnsi="Times New Roman" w:cs="Times New Roman"/>
+        </w:rPr>
+        <w:t xml:space="preserve">_____________________________ </w:t>
       </w:r>
     </w:p>
     <w:sectPr>

--- a/шаблон.docx
+++ b/шаблон.docx
@@ -4,9 +4,99 @@
   <w:body>
     <w:p>
       <w:pPr>
+        <w:spacing w:after="0" w:line="240" w:lineRule="auto"/>
+        <w:ind w:firstLine="709"/>
         <w:jc w:val="right"/>
         <w:rPr>
           <w:rFonts w:ascii="Times New Roman" w:hAnsi="Times New Roman" w:cs="Times New Roman"/>
+        </w:rPr>
+      </w:pPr>
+      <w:r>
+        <w:rPr>
+          <w:rFonts w:ascii="Times New Roman" w:hAnsi="Times New Roman" w:cs="Times New Roman"/>
+        </w:rPr>
+        <w:t>Финансовому директору ЗАО «</w:t>
+      </w:r>
+      <w:proofErr w:type="spellStart"/>
+      <w:r>
+        <w:rPr>
+          <w:rFonts w:ascii="Times New Roman" w:hAnsi="Times New Roman" w:cs="Times New Roman"/>
+        </w:rPr>
+        <w:t>Локотранс</w:t>
+      </w:r>
+      <w:proofErr w:type="spellEnd"/>
+      <w:r>
+        <w:rPr>
+          <w:rFonts w:ascii="Times New Roman" w:hAnsi="Times New Roman" w:cs="Times New Roman"/>
+        </w:rPr>
+        <w:t>»</w:t>
+      </w:r>
+    </w:p>
+    <w:p>
+      <w:pPr>
+        <w:spacing w:after="0" w:line="240" w:lineRule="auto"/>
+        <w:ind w:firstLine="709"/>
+        <w:jc w:val="right"/>
+        <w:rPr>
+          <w:rFonts w:ascii="Times New Roman" w:hAnsi="Times New Roman" w:cs="Times New Roman"/>
+        </w:rPr>
+      </w:pPr>
+      <w:r>
+        <w:rPr>
+          <w:rFonts w:ascii="Times New Roman" w:hAnsi="Times New Roman" w:cs="Times New Roman"/>
+        </w:rPr>
+        <w:t>Червякову М.В.</w:t>
+      </w:r>
+    </w:p>
+    <w:p>
+      <w:pPr>
+        <w:spacing w:after="0" w:line="240" w:lineRule="auto"/>
+        <w:ind w:firstLine="709"/>
+        <w:jc w:val="right"/>
+        <w:rPr>
+          <w:rFonts w:ascii="Times New Roman" w:hAnsi="Times New Roman" w:cs="Times New Roman"/>
+        </w:rPr>
+      </w:pPr>
+      <w:bookmarkStart w:id="0" w:name="_GoBack"/>
+      <w:bookmarkEnd w:id="0"/>
+    </w:p>
+    <w:p>
+      <w:pPr>
+        <w:spacing w:after="0" w:line="240" w:lineRule="auto"/>
+        <w:ind w:firstLine="709"/>
+        <w:jc w:val="right"/>
+        <w:rPr>
+          <w:rFonts w:ascii="Times New Roman" w:hAnsi="Times New Roman" w:cs="Times New Roman"/>
+        </w:rPr>
+      </w:pPr>
+      <w:r>
+        <w:rPr>
+          <w:rFonts w:ascii="Times New Roman" w:hAnsi="Times New Roman" w:cs="Times New Roman"/>
+        </w:rPr>
+        <w:t xml:space="preserve">Юриста </w:t>
+      </w:r>
+    </w:p>
+    <w:p>
+      <w:pPr>
+        <w:spacing w:after="0" w:line="240" w:lineRule="auto"/>
+        <w:ind w:firstLine="709"/>
+        <w:jc w:val="right"/>
+        <w:rPr>
+          <w:rFonts w:ascii="Times New Roman" w:hAnsi="Times New Roman" w:cs="Times New Roman"/>
+        </w:rPr>
+      </w:pPr>
+      <w:r>
+        <w:rPr>
+          <w:rFonts w:ascii="Times New Roman" w:hAnsi="Times New Roman" w:cs="Times New Roman"/>
+        </w:rPr>
+        <w:t>Барановой Т.М.</w:t>
+      </w:r>
+    </w:p>
+    <w:p>
+      <w:pPr>
+        <w:jc w:val="right"/>
+        <w:rPr>
+          <w:rFonts w:ascii="Times New Roman" w:hAnsi="Times New Roman" w:cs="Times New Roman"/>
           <w:b/>
         </w:rPr>
       </w:pPr>
@@ -22,39 +112,32 @@
     </w:p>
     <w:p>
       <w:pPr>
-        <w:jc w:val="right"/>
+        <w:jc w:val="center"/>
         <w:rPr>
           <w:rFonts w:ascii="Times New Roman" w:hAnsi="Times New Roman" w:cs="Times New Roman"/>
           <w:b/>
         </w:rPr>
       </w:pPr>
+      <w:r>
+        <w:rPr>
+          <w:rFonts w:ascii="Times New Roman" w:hAnsi="Times New Roman" w:cs="Times New Roman"/>
+          <w:b/>
+        </w:rPr>
+        <w:t>Заявка на оплату государственной пошлины</w:t>
+      </w:r>
     </w:p>
     <w:p>
       <w:pPr>
         <w:jc w:val="center"/>
         <w:rPr>
           <w:rFonts w:ascii="Times New Roman" w:hAnsi="Times New Roman" w:cs="Times New Roman"/>
-          <w:b/>
-        </w:rPr>
-      </w:pPr>
-      <w:r>
-        <w:rPr>
-          <w:rFonts w:ascii="Times New Roman" w:hAnsi="Times New Roman" w:cs="Times New Roman"/>
-          <w:b/>
-        </w:rPr>
-        <w:t>Заявка на оплату государственной пошлины</w:t>
-      </w:r>
-    </w:p>
-    <w:p>
-      <w:pPr>
-        <w:jc w:val="center"/>
-        <w:rPr>
-          <w:rFonts w:ascii="Times New Roman" w:hAnsi="Times New Roman" w:cs="Times New Roman"/>
-        </w:rPr>
-      </w:pPr>
-    </w:p>
-    <w:p>
-      <w:pPr>
+        </w:rPr>
+      </w:pPr>
+    </w:p>
+    <w:p>
+      <w:pPr>
+        <w:spacing w:after="0" w:line="240" w:lineRule="auto"/>
+        <w:ind w:firstLine="709"/>
         <w:jc w:val="both"/>
         <w:rPr>
           <w:rFonts w:ascii="Times New Roman" w:hAnsi="Times New Roman" w:cs="Times New Roman"/>
@@ -64,7 +147,19 @@
         <w:rPr>
           <w:rFonts w:ascii="Times New Roman" w:hAnsi="Times New Roman" w:cs="Times New Roman"/>
         </w:rPr>
-        <w:t xml:space="preserve">Прошу оплатить госпошлину за подачу искового заявления к </w:t>
+        <w:t xml:space="preserve">Прошу оплатить госпошлину за подачу искового заявления </w:t>
+      </w:r>
+      <w:r>
+        <w:rPr>
+          <w:rFonts w:ascii="Times New Roman" w:hAnsi="Times New Roman" w:cs="Times New Roman"/>
+        </w:rPr>
+        <w:t xml:space="preserve">о взыскании убытков </w:t>
+      </w:r>
+      <w:r>
+        <w:rPr>
+          <w:rFonts w:ascii="Times New Roman" w:hAnsi="Times New Roman" w:cs="Times New Roman"/>
+        </w:rPr>
+        <w:t xml:space="preserve">к </w:t>
       </w:r>
       <w:proofErr w:type="gramStart"/>
       <w:r>
@@ -114,21 +209,89 @@
         <w:rPr>
           <w:rFonts w:ascii="Times New Roman" w:hAnsi="Times New Roman" w:cs="Times New Roman"/>
         </w:rPr>
-        <w:t xml:space="preserve"> размере: </w:t>
-      </w:r>
+        <w:t xml:space="preserve"> размере: {{ </w:t>
+      </w:r>
+      <w:proofErr w:type="spellStart"/>
+      <w:r>
+        <w:rPr>
+          <w:rFonts w:ascii="Times New Roman" w:hAnsi="Times New Roman" w:cs="Times New Roman"/>
+          <w:lang w:val="en-US"/>
+        </w:rPr>
+        <w:t>gp</w:t>
+      </w:r>
+      <w:proofErr w:type="spellEnd"/>
+      <w:r>
+        <w:rPr>
+          <w:rFonts w:ascii="Times New Roman" w:hAnsi="Times New Roman" w:cs="Times New Roman"/>
+        </w:rPr>
+        <w:t xml:space="preserve"> }}</w:t>
+      </w:r>
+      <w:r>
+        <w:rPr>
+          <w:rFonts w:ascii="Times New Roman" w:hAnsi="Times New Roman" w:cs="Times New Roman"/>
+        </w:rPr>
+        <w:t>,00</w:t>
+      </w:r>
+      <w:r>
+        <w:rPr>
+          <w:rFonts w:ascii="Times New Roman" w:hAnsi="Times New Roman" w:cs="Times New Roman"/>
+        </w:rPr>
+        <w:t xml:space="preserve"> руб.</w:t>
+      </w:r>
+    </w:p>
+    <w:p>
+      <w:pPr>
+        <w:spacing w:after="0" w:line="240" w:lineRule="auto"/>
+        <w:ind w:firstLine="709"/>
+        <w:jc w:val="both"/>
+        <w:rPr>
+          <w:rFonts w:ascii="Times New Roman" w:hAnsi="Times New Roman" w:cs="Times New Roman"/>
+        </w:rPr>
+      </w:pPr>
+    </w:p>
+    <w:p>
+      <w:pPr>
+        <w:spacing w:after="0" w:line="240" w:lineRule="auto"/>
+        <w:ind w:firstLine="709"/>
+        <w:jc w:val="both"/>
+        <w:rPr>
+          <w:rFonts w:ascii="Times New Roman" w:hAnsi="Times New Roman" w:cs="Times New Roman"/>
+        </w:rPr>
+      </w:pPr>
+      <w:r>
+        <w:rPr>
+          <w:rFonts w:ascii="Times New Roman" w:hAnsi="Times New Roman" w:cs="Times New Roman"/>
+        </w:rPr>
+        <w:t xml:space="preserve">Сумма иска: </w:t>
+      </w:r>
+      <w:proofErr w:type="gramStart"/>
       <w:r>
         <w:rPr>
           <w:rFonts w:ascii="Times New Roman" w:hAnsi="Times New Roman" w:cs="Times New Roman"/>
         </w:rPr>
         <w:t xml:space="preserve">{{ </w:t>
       </w:r>
+      <w:r>
+        <w:rPr>
+          <w:rFonts w:ascii="Times New Roman" w:hAnsi="Times New Roman" w:cs="Times New Roman"/>
+          <w:lang w:val="en-US"/>
+        </w:rPr>
+        <w:t>summa</w:t>
+      </w:r>
+      <w:proofErr w:type="gramEnd"/>
+      <w:r>
+        <w:rPr>
+          <w:rFonts w:ascii="Times New Roman" w:hAnsi="Times New Roman" w:cs="Times New Roman"/>
+        </w:rPr>
+        <w:t>_</w:t>
+      </w:r>
       <w:proofErr w:type="spellStart"/>
       <w:r>
         <w:rPr>
           <w:rFonts w:ascii="Times New Roman" w:hAnsi="Times New Roman" w:cs="Times New Roman"/>
           <w:lang w:val="en-US"/>
         </w:rPr>
-        <w:t>gp</w:t>
+        <w:t>iska</w:t>
       </w:r>
       <w:proofErr w:type="spellEnd"/>
       <w:r>
@@ -141,28 +304,92 @@
         <w:rPr>
           <w:rFonts w:ascii="Times New Roman" w:hAnsi="Times New Roman" w:cs="Times New Roman"/>
         </w:rPr>
-        <w:t>,00</w:t>
-      </w:r>
-      <w:r>
-        <w:rPr>
-          <w:rFonts w:ascii="Times New Roman" w:hAnsi="Times New Roman" w:cs="Times New Roman"/>
-        </w:rPr>
         <w:t xml:space="preserve"> руб.</w:t>
       </w:r>
     </w:p>
     <w:p>
       <w:pPr>
+        <w:spacing w:after="0" w:line="240" w:lineRule="auto"/>
+        <w:ind w:firstLine="709"/>
         <w:jc w:val="both"/>
         <w:rPr>
           <w:rFonts w:ascii="Times New Roman" w:hAnsi="Times New Roman" w:cs="Times New Roman"/>
         </w:rPr>
       </w:pPr>
-      <w:r>
-        <w:rPr>
-          <w:rFonts w:ascii="Times New Roman" w:hAnsi="Times New Roman" w:cs="Times New Roman"/>
-        </w:rPr>
-        <w:t xml:space="preserve">Сумма иска: </w:t>
-      </w:r>
+    </w:p>
+    <w:p>
+      <w:pPr>
+        <w:spacing w:after="0" w:line="240" w:lineRule="auto"/>
+        <w:ind w:firstLine="709"/>
+        <w:jc w:val="both"/>
+        <w:rPr>
+          <w:rFonts w:ascii="Times New Roman" w:hAnsi="Times New Roman" w:cs="Times New Roman"/>
+        </w:rPr>
+      </w:pPr>
+      <w:r>
+        <w:rPr>
+          <w:rFonts w:ascii="Times New Roman" w:hAnsi="Times New Roman" w:cs="Times New Roman"/>
+        </w:rPr>
+        <w:t>Оригинал п</w:t>
+      </w:r>
+      <w:r>
+        <w:rPr>
+          <w:rFonts w:ascii="Times New Roman" w:hAnsi="Times New Roman" w:cs="Times New Roman"/>
+        </w:rPr>
+        <w:t>латежно</w:t>
+      </w:r>
+      <w:r>
+        <w:rPr>
+          <w:rFonts w:ascii="Times New Roman" w:hAnsi="Times New Roman" w:cs="Times New Roman"/>
+        </w:rPr>
+        <w:t xml:space="preserve">го поручения прошу предоставить в юридический отдел. </w:t>
+      </w:r>
+    </w:p>
+    <w:p>
+      <w:pPr>
+        <w:spacing w:after="0" w:line="240" w:lineRule="auto"/>
+        <w:ind w:firstLine="709"/>
+        <w:jc w:val="both"/>
+        <w:rPr>
+          <w:rFonts w:ascii="Times New Roman" w:hAnsi="Times New Roman" w:cs="Times New Roman"/>
+        </w:rPr>
+      </w:pPr>
+      <w:r>
+        <w:rPr>
+          <w:rFonts w:ascii="Times New Roman" w:hAnsi="Times New Roman" w:cs="Times New Roman"/>
+        </w:rPr>
+        <w:t xml:space="preserve">Реквизиты для оплаты </w:t>
+      </w:r>
+      <w:r>
+        <w:rPr>
+          <w:rFonts w:ascii="Times New Roman" w:hAnsi="Times New Roman" w:cs="Times New Roman"/>
+        </w:rPr>
+        <w:t>прилагаются</w:t>
+      </w:r>
+      <w:r>
+        <w:rPr>
+          <w:rFonts w:ascii="Times New Roman" w:hAnsi="Times New Roman" w:cs="Times New Roman"/>
+        </w:rPr>
+        <w:t xml:space="preserve"> к заявке.</w:t>
+      </w:r>
+    </w:p>
+    <w:p>
+      <w:pPr>
+        <w:jc w:val="both"/>
+        <w:rPr>
+          <w:rFonts w:ascii="Times New Roman" w:hAnsi="Times New Roman" w:cs="Times New Roman"/>
+        </w:rPr>
+      </w:pPr>
+    </w:p>
+    <w:p>
+      <w:pPr>
+        <w:spacing w:after="0" w:line="240" w:lineRule="auto"/>
+        <w:ind w:firstLine="709"/>
+        <w:jc w:val="both"/>
+        <w:rPr>
+          <w:rFonts w:ascii="Times New Roman" w:hAnsi="Times New Roman" w:cs="Times New Roman"/>
+        </w:rPr>
+      </w:pPr>
       <w:proofErr w:type="gramStart"/>
       <w:r>
         <w:rPr>
@@ -175,140 +402,13 @@
           <w:rFonts w:ascii="Times New Roman" w:hAnsi="Times New Roman" w:cs="Times New Roman"/>
           <w:lang w:val="en-US"/>
         </w:rPr>
-        <w:t>summa</w:t>
+        <w:t>data</w:t>
       </w:r>
       <w:proofErr w:type="gramEnd"/>
       <w:r>
         <w:rPr>
           <w:rFonts w:ascii="Times New Roman" w:hAnsi="Times New Roman" w:cs="Times New Roman"/>
         </w:rPr>
-        <w:t>_</w:t>
-      </w:r>
-      <w:proofErr w:type="spellStart"/>
-      <w:r>
-        <w:rPr>
-          <w:rFonts w:ascii="Times New Roman" w:hAnsi="Times New Roman" w:cs="Times New Roman"/>
-          <w:lang w:val="en-US"/>
-        </w:rPr>
-        <w:t>iska</w:t>
-      </w:r>
-      <w:proofErr w:type="spellEnd"/>
-      <w:r>
-        <w:rPr>
-          <w:rFonts w:ascii="Times New Roman" w:hAnsi="Times New Roman" w:cs="Times New Roman"/>
-        </w:rPr>
-        <w:t xml:space="preserve"> }}</w:t>
-      </w:r>
-      <w:r>
-        <w:rPr>
-          <w:rFonts w:ascii="Times New Roman" w:hAnsi="Times New Roman" w:cs="Times New Roman"/>
-        </w:rPr>
-        <w:t xml:space="preserve"> </w:t>
-      </w:r>
-      <w:r>
-        <w:rPr>
-          <w:rFonts w:ascii="Times New Roman" w:hAnsi="Times New Roman" w:cs="Times New Roman"/>
-        </w:rPr>
-        <w:t>руб.</w:t>
-      </w:r>
-    </w:p>
-    <w:p>
-      <w:pPr>
-        <w:jc w:val="both"/>
-        <w:rPr>
-          <w:rFonts w:ascii="Times New Roman" w:hAnsi="Times New Roman" w:cs="Times New Roman"/>
-        </w:rPr>
-      </w:pPr>
-      <w:r>
-        <w:rPr>
-          <w:rFonts w:ascii="Times New Roman" w:hAnsi="Times New Roman" w:cs="Times New Roman"/>
-        </w:rPr>
-        <w:t>Оригинал п</w:t>
-      </w:r>
-      <w:r>
-        <w:rPr>
-          <w:rFonts w:ascii="Times New Roman" w:hAnsi="Times New Roman" w:cs="Times New Roman"/>
-        </w:rPr>
-        <w:t>латежно</w:t>
-      </w:r>
-      <w:r>
-        <w:rPr>
-          <w:rFonts w:ascii="Times New Roman" w:hAnsi="Times New Roman" w:cs="Times New Roman"/>
-        </w:rPr>
-        <w:t xml:space="preserve">го поручения прошу предоставить в юридический отдел. </w:t>
-      </w:r>
-    </w:p>
-    <w:p>
-      <w:pPr>
-        <w:jc w:val="both"/>
-        <w:rPr>
-          <w:rFonts w:ascii="Times New Roman" w:hAnsi="Times New Roman" w:cs="Times New Roman"/>
-        </w:rPr>
-      </w:pPr>
-    </w:p>
-    <w:p>
-      <w:pPr>
-        <w:jc w:val="both"/>
-        <w:rPr>
-          <w:rFonts w:ascii="Times New Roman" w:hAnsi="Times New Roman" w:cs="Times New Roman"/>
-          <w:b/>
-        </w:rPr>
-      </w:pPr>
-      <w:r>
-        <w:rPr>
-          <w:rFonts w:ascii="Times New Roman" w:hAnsi="Times New Roman" w:cs="Times New Roman"/>
-          <w:b/>
-        </w:rPr>
-        <w:t xml:space="preserve">Реквизиты для оплаты </w:t>
-      </w:r>
-      <w:r>
-        <w:rPr>
-          <w:rFonts w:ascii="Times New Roman" w:hAnsi="Times New Roman" w:cs="Times New Roman"/>
-          <w:b/>
-        </w:rPr>
-        <w:t>прилагаются</w:t>
-      </w:r>
-      <w:r>
-        <w:rPr>
-          <w:rFonts w:ascii="Times New Roman" w:hAnsi="Times New Roman" w:cs="Times New Roman"/>
-          <w:b/>
-        </w:rPr>
-        <w:t xml:space="preserve"> к заявке.</w:t>
-      </w:r>
-    </w:p>
-    <w:p>
-      <w:pPr>
-        <w:jc w:val="both"/>
-        <w:rPr>
-          <w:rFonts w:ascii="Times New Roman" w:hAnsi="Times New Roman" w:cs="Times New Roman"/>
-        </w:rPr>
-      </w:pPr>
-    </w:p>
-    <w:p>
-      <w:pPr>
-        <w:rPr>
-          <w:rFonts w:ascii="Times New Roman" w:hAnsi="Times New Roman" w:cs="Times New Roman"/>
-        </w:rPr>
-      </w:pPr>
-      <w:proofErr w:type="gramStart"/>
-      <w:r>
-        <w:rPr>
-          <w:rFonts w:ascii="Times New Roman" w:hAnsi="Times New Roman" w:cs="Times New Roman"/>
-        </w:rPr>
-        <w:t xml:space="preserve">{{ </w:t>
-      </w:r>
-      <w:r>
-        <w:rPr>
-          <w:rFonts w:ascii="Times New Roman" w:hAnsi="Times New Roman" w:cs="Times New Roman"/>
-          <w:lang w:val="en-US"/>
-        </w:rPr>
-        <w:t>data</w:t>
-      </w:r>
-      <w:proofErr w:type="gramEnd"/>
-      <w:r>
-        <w:rPr>
-          <w:rFonts w:ascii="Times New Roman" w:hAnsi="Times New Roman" w:cs="Times New Roman"/>
-        </w:rPr>
         <w:t xml:space="preserve"> }} </w:t>
       </w:r>
       <w:r>
@@ -327,27 +427,25 @@
         <w:rPr>
           <w:rFonts w:ascii="Times New Roman" w:hAnsi="Times New Roman" w:cs="Times New Roman"/>
         </w:rPr>
-        <w:t xml:space="preserve">                                                              </w:t>
-      </w:r>
-      <w:r>
-        <w:rPr>
-          <w:rFonts w:ascii="Times New Roman" w:hAnsi="Times New Roman" w:cs="Times New Roman"/>
-        </w:rPr>
-        <w:t xml:space="preserve"> </w:t>
-      </w:r>
-      <w:r>
-        <w:rPr>
-          <w:rFonts w:ascii="Times New Roman" w:hAnsi="Times New Roman" w:cs="Times New Roman"/>
-        </w:rPr>
-        <w:t xml:space="preserve">                         </w:t>
-      </w:r>
-      <w:bookmarkStart w:id="0" w:name="_GoBack"/>
-      <w:bookmarkEnd w:id="0"/>
-      <w:r>
-        <w:rPr>
-          <w:rFonts w:ascii="Times New Roman" w:hAnsi="Times New Roman" w:cs="Times New Roman"/>
-        </w:rPr>
-        <w:t xml:space="preserve">_____________________________ </w:t>
+        <w:t xml:space="preserve">                                                          </w:t>
+      </w:r>
+      <w:r>
+        <w:rPr>
+          <w:rFonts w:ascii="Times New Roman" w:hAnsi="Times New Roman" w:cs="Times New Roman"/>
+        </w:rPr>
+        <w:t xml:space="preserve">               </w:t>
+      </w:r>
+      <w:r>
+        <w:rPr>
+          <w:rFonts w:ascii="Times New Roman" w:hAnsi="Times New Roman" w:cs="Times New Roman"/>
+        </w:rPr>
+        <w:t>____________________</w:t>
+      </w:r>
+      <w:r>
+        <w:rPr>
+          <w:rFonts w:ascii="Times New Roman" w:hAnsi="Times New Roman" w:cs="Times New Roman"/>
+        </w:rPr>
+        <w:t>Баранова Т.М.</w:t>
       </w:r>
     </w:p>
     <w:sectPr>
